--- a/Doc/团队培训/GitHub须知.docx
+++ b/Doc/团队培训/GitHub须知.docx
@@ -4,492 +4,573 @@
   <w:body>
     <w:p>
       <w:pPr>
-        <w:rPr>
-          <w:rFonts w:hint="eastAsia"/>
-        </w:rPr>
-      </w:pPr>
-      <w:r>
-        <w:rPr>
-          <w:rFonts w:hint="eastAsia"/>
-        </w:rPr>
-        <w:t>远程仓库有 master 和 develop 两条分支</w:t>
-      </w:r>
-      <w:r>
-        <w:rPr>
-          <w:rFonts w:hint="eastAsia"/>
-          <w:lang w:eastAsia="zh-CN"/>
-        </w:rPr>
-        <w:t>。</w:t>
-      </w:r>
-    </w:p>
-    <w:p>
-      <w:pPr>
-        <w:rPr>
-          <w:rFonts w:hint="eastAsia"/>
-        </w:rPr>
-      </w:pPr>
-      <w:r>
-        <w:rPr>
-          <w:rFonts w:hint="eastAsia"/>
-        </w:rPr>
-        <w:t>平时所有的开发内容都是合到 develop 分支</w:t>
-      </w:r>
-      <w:r>
-        <w:rPr>
-          <w:rFonts w:hint="eastAsia"/>
-          <w:lang w:eastAsia="zh-CN"/>
-        </w:rPr>
-        <w:t>。</w:t>
-      </w:r>
-    </w:p>
-    <w:p>
-      <w:r>
-        <w:rPr>
-          <w:rFonts w:hint="eastAsia"/>
-        </w:rPr>
-        <w:t>master 分支一般不动</w:t>
-      </w:r>
-      <w:r>
-        <w:rPr>
-          <w:rFonts w:hint="eastAsia"/>
-          <w:lang w:eastAsia="zh-CN"/>
-        </w:rPr>
-        <w:t>，</w:t>
-      </w:r>
-      <w:r>
-        <w:rPr>
-          <w:rFonts w:hint="eastAsia"/>
-        </w:rPr>
-        <w:t>只有在 develop 分支稳定下来</w:t>
-      </w:r>
-      <w:r>
-        <w:rPr>
-          <w:rFonts w:hint="eastAsia"/>
-          <w:lang w:eastAsia="zh-CN"/>
-        </w:rPr>
-        <w:t>，</w:t>
-      </w:r>
-      <w:r>
-        <w:rPr>
-          <w:rFonts w:hint="eastAsia"/>
-        </w:rPr>
-        <w:t>一个大版本确定下来</w:t>
-      </w:r>
-      <w:r>
-        <w:rPr>
-          <w:rFonts w:hint="eastAsia"/>
-          <w:lang w:eastAsia="zh-CN"/>
-        </w:rPr>
-        <w:t>（</w:t>
-      </w:r>
-      <w:r>
-        <w:rPr>
-          <w:rFonts w:hint="eastAsia"/>
-        </w:rPr>
-        <w:t>达到可以放出去的标准</w:t>
-      </w:r>
-      <w:r>
-        <w:rPr>
-          <w:rFonts w:hint="eastAsia"/>
-          <w:lang w:eastAsia="zh-CN"/>
-        </w:rPr>
-        <w:t>）</w:t>
-      </w:r>
-      <w:r>
-        <w:rPr>
-          <w:rFonts w:hint="eastAsia"/>
-        </w:rPr>
-        <w:t>才会从 develop 合过去</w:t>
-      </w:r>
-      <w:r>
-        <w:rPr>
-          <w:rFonts w:hint="eastAsia"/>
-          <w:lang w:eastAsia="zh-CN"/>
-        </w:rPr>
-        <w:t>，</w:t>
-      </w:r>
-      <w:r>
-        <w:rPr>
-          <w:rFonts w:hint="eastAsia"/>
-        </w:rPr>
-        <w:t>并打一个 Tag</w:t>
-      </w:r>
-      <w:r>
-        <w:rPr>
-          <w:rFonts w:hint="eastAsia"/>
-          <w:lang w:eastAsia="zh-CN"/>
-        </w:rPr>
-        <w:t>，</w:t>
-      </w:r>
-      <w:r>
-        <w:rPr>
-          <w:rFonts w:hint="eastAsia"/>
-        </w:rPr>
-        <w:t>以</w:t>
-      </w:r>
-      <w:r>
-        <w:rPr>
-          <w:rFonts w:hint="eastAsia"/>
-          <w:lang w:val="en-US" w:eastAsia="zh-CN"/>
-        </w:rPr>
-        <w:t xml:space="preserve"> </w:t>
-      </w:r>
+        <w:pStyle w:val="3"/>
+        <w:rPr>
+          <w:rFonts w:hint="eastAsia" w:eastAsia="黑体"/>
+          <w:lang w:val="en-US" w:eastAsia="zh-CN"/>
+        </w:rPr>
+      </w:pPr>
+      <w:r>
+        <w:rPr>
+          <w:rFonts w:hint="eastAsia"/>
+          <w:lang w:val="en-US" w:eastAsia="zh-CN"/>
+        </w:rPr>
+        <w:t>基本操作</w:t>
+      </w:r>
+    </w:p>
+    <w:p>
+      <w:pPr>
+        <w:rPr>
+          <w:rFonts w:hint="eastAsia"/>
+          <w:lang w:val="en-US" w:eastAsia="zh-CN"/>
+        </w:rPr>
+      </w:pPr>
+      <w:r>
+        <w:rPr>
+          <w:rFonts w:hint="eastAsia"/>
+          <w:lang w:val="en-US" w:eastAsia="zh-CN"/>
+        </w:rPr>
+        <w:t>在 GitHub 网站内，按 ? 键随时查看快捷键</w:t>
+      </w:r>
+    </w:p>
+    <w:p>
+      <w:pPr>
+        <w:rPr>
+          <w:rFonts w:hint="eastAsia"/>
+          <w:lang w:val="en-US" w:eastAsia="zh-CN"/>
+        </w:rPr>
+      </w:pPr>
+      <w:r>
+        <w:rPr>
+          <w:rFonts w:hint="eastAsia"/>
+          <w:lang w:val="en-US" w:eastAsia="zh-CN"/>
+        </w:rPr>
+        <w:t>在 NormalAlchemist 项目页面，快速连按 g b 键可以跳到 project board 板块</w:t>
+      </w:r>
+    </w:p>
+    <w:p>
+      <w:pPr>
+        <w:rPr>
+          <w:rFonts w:hint="eastAsia"/>
+          <w:lang w:val="en-US" w:eastAsia="zh-CN"/>
+        </w:rPr>
+      </w:pPr>
+    </w:p>
+    <w:p>
+      <w:pPr>
+        <w:pStyle w:val="3"/>
+        <w:rPr>
+          <w:rFonts w:hint="eastAsia"/>
+          <w:lang w:val="en-US" w:eastAsia="zh-CN"/>
+        </w:rPr>
+      </w:pPr>
       <w:r>
         <w:rPr>
           <w:rFonts w:hint="default"/>
           <w:lang w:val="en-US" w:eastAsia="zh-CN"/>
         </w:rPr>
-        <w:t>”</w:t>
-      </w:r>
-      <w:r>
-        <w:rPr>
-          <w:rFonts w:hint="eastAsia"/>
-        </w:rPr>
-        <w:t>v1.0</w:t>
-      </w:r>
+        <w:t>Project Board</w:t>
+      </w:r>
+    </w:p>
+    <w:p>
+      <w:pPr>
+        <w:rPr>
+          <w:rFonts w:hint="eastAsia"/>
+          <w:lang w:val="en-US" w:eastAsia="zh-CN"/>
+        </w:rPr>
+      </w:pPr>
+      <w:r>
+        <w:rPr>
+          <w:rFonts w:hint="eastAsia"/>
+          <w:lang w:val="en-US" w:eastAsia="zh-CN"/>
+        </w:rPr>
+        <w:t>在 project board 面板中，一个任务对应一张 card。</w:t>
+      </w:r>
+    </w:p>
+    <w:p/>
+    <w:p>
+      <w:pPr>
+        <w:rPr>
+          <w:rFonts w:hint="eastAsia"/>
+          <w:lang w:val="en-US" w:eastAsia="zh-CN"/>
+        </w:rPr>
+      </w:pPr>
       <w:r>
         <w:rPr>
           <w:rFonts w:hint="default"/>
           <w:lang w:val="en-US" w:eastAsia="zh-CN"/>
         </w:rPr>
-        <w:t>”</w:t>
-      </w:r>
-      <w:r>
-        <w:rPr>
-          <w:rFonts w:hint="eastAsia"/>
-          <w:lang w:val="en-US" w:eastAsia="zh-CN"/>
-        </w:rPr>
-        <w:t xml:space="preserve"> </w:t>
-      </w:r>
-      <w:r>
-        <w:rPr>
-          <w:rFonts w:hint="eastAsia"/>
-        </w:rPr>
-        <w:t>的形式进行命名</w:t>
-      </w:r>
-      <w:r>
-        <w:rPr>
-          <w:rFonts w:hint="eastAsia"/>
-          <w:lang w:eastAsia="zh-CN"/>
-        </w:rPr>
-        <w:t>。</w:t>
-      </w:r>
-    </w:p>
-    <w:p/>
-    <w:p/>
-    <w:p>
-      <w:pPr>
-        <w:rPr>
-          <w:rFonts w:hint="eastAsia"/>
-          <w:lang w:val="en-US" w:eastAsia="zh-CN"/>
-        </w:rPr>
-      </w:pPr>
-      <w:r>
-        <w:rPr>
-          <w:rFonts w:hint="eastAsia"/>
-          <w:lang w:val="en-US" w:eastAsia="zh-CN"/>
-        </w:rPr>
-        <w:t>在 GitHub 网站内，按 ? 键随时查看快捷键</w:t>
-      </w:r>
-    </w:p>
-    <w:p>
-      <w:pPr>
-        <w:rPr>
-          <w:rFonts w:hint="eastAsia"/>
-          <w:lang w:val="en-US" w:eastAsia="zh-CN"/>
-        </w:rPr>
-      </w:pPr>
-    </w:p>
-    <w:p>
-      <w:pPr>
-        <w:rPr>
-          <w:rFonts w:hint="eastAsia"/>
-          <w:lang w:val="en-US" w:eastAsia="zh-CN"/>
-        </w:rPr>
-      </w:pPr>
-      <w:r>
-        <w:rPr>
-          <w:rFonts w:hint="eastAsia"/>
-          <w:lang w:val="en-US" w:eastAsia="zh-CN"/>
-        </w:rPr>
-        <w:t>在 NormalAlchemist 项目页面，连按 g b 键来到 project board 板块，如图：</w:t>
-      </w:r>
-    </w:p>
-    <w:p>
-      <w:r>
-        <w:drawing>
-          <wp:inline distT="0" distB="0" distL="114300" distR="114300">
-            <wp:extent cx="5271135" cy="2885440"/>
-            <wp:effectExtent l="0" t="0" r="5715" b="10160"/>
-            <wp:docPr id="3" name="图片 3"/>
-            <wp:cNvGraphicFramePr>
-              <a:graphicFrameLocks xmlns:a="http://schemas.openxmlformats.org/drawingml/2006/main" noChangeAspect="1"/>
-            </wp:cNvGraphicFramePr>
-            <a:graphic xmlns:a="http://schemas.openxmlformats.org/drawingml/2006/main">
-              <a:graphicData uri="http://schemas.openxmlformats.org/drawingml/2006/picture">
-                <pic:pic xmlns:pic="http://schemas.openxmlformats.org/drawingml/2006/picture">
-                  <pic:nvPicPr>
-                    <pic:cNvPr id="3" name="图片 3"/>
-                    <pic:cNvPicPr>
-                      <a:picLocks noChangeAspect="1"/>
-                    </pic:cNvPicPr>
-                  </pic:nvPicPr>
-                  <pic:blipFill>
-                    <a:blip r:embed="rId4"/>
-                    <a:stretch>
-                      <a:fillRect/>
-                    </a:stretch>
-                  </pic:blipFill>
-                  <pic:spPr>
-                    <a:xfrm>
-                      <a:off x="0" y="0"/>
-                      <a:ext cx="5271135" cy="2885440"/>
-                    </a:xfrm>
-                    <a:prstGeom prst="rect">
-                      <a:avLst/>
-                    </a:prstGeom>
-                    <a:noFill/>
-                    <a:ln w="9525">
-                      <a:noFill/>
-                    </a:ln>
-                  </pic:spPr>
-                </pic:pic>
-              </a:graphicData>
-            </a:graphic>
-          </wp:inline>
-        </w:drawing>
-      </w:r>
-    </w:p>
-    <w:p>
-      <w:pPr>
-        <w:rPr>
-          <w:rFonts w:hint="eastAsia"/>
-          <w:lang w:val="en-US" w:eastAsia="zh-CN"/>
-        </w:rPr>
-      </w:pPr>
-      <w:r>
-        <w:rPr>
-          <w:rFonts w:hint="eastAsia"/>
-          <w:lang w:val="en-US" w:eastAsia="zh-CN"/>
-        </w:rPr>
-        <w:t>一个 project board 对应一个大版本，当这个 project board 中的所有 task 都被完成时，项目进度条就会拉满。</w:t>
-      </w:r>
-    </w:p>
-    <w:p>
-      <w:pPr>
-        <w:rPr>
-          <w:rFonts w:hint="eastAsia"/>
-          <w:lang w:val="en-US" w:eastAsia="zh-CN"/>
-        </w:rPr>
-      </w:pPr>
-      <w:r>
-        <w:rPr>
-          <w:rFonts w:hint="eastAsia"/>
-          <w:lang w:val="en-US" w:eastAsia="zh-CN"/>
-        </w:rPr>
-        <w:t xml:space="preserve">可以看到，现在有 </w:t>
-      </w:r>
-      <w:r>
-        <w:rPr>
-          <w:rFonts w:hint="default"/>
-          <w:lang w:val="en-US" w:eastAsia="zh-CN"/>
-        </w:rPr>
-        <w:t>“</w:t>
-      </w:r>
-      <w:r>
-        <w:rPr>
-          <w:rFonts w:hint="eastAsia"/>
-          <w:lang w:val="en-US" w:eastAsia="zh-CN"/>
-        </w:rPr>
-        <w:t>Demo</w:t>
-      </w:r>
-      <w:r>
-        <w:rPr>
-          <w:rFonts w:hint="default"/>
-          <w:lang w:val="en-US" w:eastAsia="zh-CN"/>
-        </w:rPr>
-        <w:t>”</w:t>
-      </w:r>
-      <w:r>
-        <w:rPr>
-          <w:rFonts w:hint="eastAsia"/>
-          <w:lang w:val="en-US" w:eastAsia="zh-CN"/>
-        </w:rPr>
-        <w:t xml:space="preserve"> 和 </w:t>
-      </w:r>
-      <w:r>
-        <w:rPr>
-          <w:rFonts w:hint="default"/>
-          <w:lang w:val="en-US" w:eastAsia="zh-CN"/>
-        </w:rPr>
-        <w:t>“</w:t>
-      </w:r>
-      <w:r>
-        <w:rPr>
-          <w:rFonts w:hint="eastAsia"/>
-          <w:lang w:val="en-US" w:eastAsia="zh-CN"/>
-        </w:rPr>
-        <w:t>正式版</w:t>
-      </w:r>
-      <w:r>
-        <w:rPr>
-          <w:rFonts w:hint="default"/>
-          <w:lang w:val="en-US" w:eastAsia="zh-CN"/>
-        </w:rPr>
-        <w:t>”</w:t>
-      </w:r>
-      <w:r>
-        <w:rPr>
-          <w:rFonts w:hint="eastAsia"/>
-          <w:lang w:val="en-US" w:eastAsia="zh-CN"/>
-        </w:rPr>
-        <w:t xml:space="preserve"> 两个 project board，点进 Demo 查看项目进度</w:t>
-      </w:r>
-    </w:p>
-    <w:p>
-      <w:r>
-        <w:drawing>
-          <wp:inline distT="0" distB="0" distL="114300" distR="114300">
-            <wp:extent cx="5266055" cy="2402840"/>
-            <wp:effectExtent l="0" t="0" r="10795" b="16510"/>
-            <wp:docPr id="4" name="图片 4"/>
-            <wp:cNvGraphicFramePr>
-              <a:graphicFrameLocks xmlns:a="http://schemas.openxmlformats.org/drawingml/2006/main" noChangeAspect="1"/>
-            </wp:cNvGraphicFramePr>
-            <a:graphic xmlns:a="http://schemas.openxmlformats.org/drawingml/2006/main">
-              <a:graphicData uri="http://schemas.openxmlformats.org/drawingml/2006/picture">
-                <pic:pic xmlns:pic="http://schemas.openxmlformats.org/drawingml/2006/picture">
-                  <pic:nvPicPr>
-                    <pic:cNvPr id="4" name="图片 4"/>
-                    <pic:cNvPicPr>
-                      <a:picLocks noChangeAspect="1"/>
-                    </pic:cNvPicPr>
-                  </pic:nvPicPr>
-                  <pic:blipFill>
-                    <a:blip r:embed="rId5"/>
-                    <a:stretch>
-                      <a:fillRect/>
-                    </a:stretch>
-                  </pic:blipFill>
-                  <pic:spPr>
-                    <a:xfrm>
-                      <a:off x="0" y="0"/>
-                      <a:ext cx="5266055" cy="2402840"/>
-                    </a:xfrm>
-                    <a:prstGeom prst="rect">
-                      <a:avLst/>
-                    </a:prstGeom>
-                    <a:noFill/>
-                    <a:ln w="9525">
-                      <a:noFill/>
-                    </a:ln>
-                  </pic:spPr>
-                </pic:pic>
-              </a:graphicData>
-            </a:graphic>
-          </wp:inline>
-        </w:drawing>
-      </w:r>
-    </w:p>
-    <w:p>
-      <w:pPr>
-        <w:rPr>
-          <w:rFonts w:hint="eastAsia"/>
-          <w:lang w:val="en-US" w:eastAsia="zh-CN"/>
-        </w:rPr>
-      </w:pPr>
-      <w:r>
-        <w:rPr>
-          <w:rFonts w:hint="eastAsia"/>
-          <w:lang w:val="en-US" w:eastAsia="zh-CN"/>
-        </w:rPr>
-        <w:t>这个页面就比较熟悉了，标准的项目管理页面，其中的一个个 task 可以直接在各个列之间拖拽，现在总共有 4 个列</w:t>
-      </w:r>
-    </w:p>
-    <w:p>
-      <w:pPr>
-        <w:rPr>
-          <w:rFonts w:hint="eastAsia"/>
-          <w:lang w:val="en-US" w:eastAsia="zh-CN"/>
-        </w:rPr>
-      </w:pPr>
-      <w:r>
-        <w:rPr>
-          <w:rFonts w:hint="eastAsia"/>
-          <w:lang w:val="en-US" w:eastAsia="zh-CN"/>
-        </w:rPr>
-        <w:t>To do: 新创建的需求、Bug Report等，还没开始做。</w:t>
-      </w:r>
-    </w:p>
-    <w:p>
-      <w:pPr>
-        <w:rPr>
-          <w:rFonts w:hint="eastAsia"/>
-          <w:lang w:val="en-US" w:eastAsia="zh-CN"/>
-        </w:rPr>
-      </w:pPr>
-      <w:r>
-        <w:rPr>
-          <w:rFonts w:hint="eastAsia"/>
-          <w:lang w:val="en-US" w:eastAsia="zh-CN"/>
-        </w:rPr>
-        <w:t>In progress: 开发中的内容。</w:t>
-      </w:r>
-    </w:p>
-    <w:p>
-      <w:pPr>
-        <w:rPr>
-          <w:rFonts w:hint="eastAsia"/>
-          <w:lang w:val="en-US" w:eastAsia="zh-CN"/>
-        </w:rPr>
-      </w:pPr>
-      <w:r>
-        <w:rPr>
-          <w:rFonts w:hint="eastAsia"/>
-          <w:lang w:val="en-US" w:eastAsia="zh-CN"/>
-        </w:rPr>
-        <w:t>Done: 已开始完成的 task 拖到这一列。</w:t>
-      </w:r>
-    </w:p>
-    <w:p>
-      <w:pPr>
-        <w:rPr>
-          <w:rFonts w:hint="eastAsia"/>
-          <w:lang w:val="en-US" w:eastAsia="zh-CN"/>
-        </w:rPr>
-      </w:pPr>
-      <w:r>
-        <w:rPr>
-          <w:rFonts w:hint="eastAsia"/>
-          <w:lang w:val="en-US" w:eastAsia="zh-CN"/>
-        </w:rPr>
-        <w:t>Blocked: 开发到一半，因种种原因暂时无法继续而阻塞的 task。</w:t>
-      </w:r>
-    </w:p>
-    <w:p>
-      <w:pPr>
-        <w:rPr>
-          <w:rFonts w:hint="eastAsia"/>
-          <w:lang w:val="en-US" w:eastAsia="zh-CN"/>
-        </w:rPr>
-      </w:pPr>
-    </w:p>
-    <w:p>
-      <w:pPr>
-        <w:rPr>
-          <w:rFonts w:hint="eastAsia"/>
-          <w:lang w:val="en-US" w:eastAsia="zh-CN"/>
-        </w:rPr>
-      </w:pPr>
+        <w:t>Project boards</w:t>
+      </w:r>
+      <w:r>
+        <w:rPr>
+          <w:rFonts w:hint="eastAsia"/>
+          <w:lang w:val="en-US" w:eastAsia="zh-CN"/>
+        </w:rPr>
+        <w:t xml:space="preserve"> 的本质就是通过组织 issues, pull requests 和 notes 来管理项目进度。</w:t>
+      </w:r>
+    </w:p>
+    <w:p>
+      <w:pPr>
+        <w:rPr>
+          <w:rFonts w:hint="eastAsia"/>
+          <w:lang w:val="en-US" w:eastAsia="zh-CN"/>
+        </w:rPr>
+      </w:pPr>
+      <w:r>
+        <w:rPr>
+          <w:rFonts w:hint="eastAsia"/>
+          <w:lang w:val="en-US" w:eastAsia="zh-CN"/>
+        </w:rPr>
+        <w:t>简单的 Bug Report 之类的可能是一个 issue 对应一张 card。</w:t>
+      </w:r>
+    </w:p>
+    <w:p>
+      <w:pPr>
+        <w:rPr>
+          <w:rFonts w:hint="eastAsia"/>
+          <w:lang w:val="en-US" w:eastAsia="zh-CN"/>
+        </w:rPr>
+      </w:pPr>
+      <w:r>
+        <w:rPr>
+          <w:rFonts w:hint="eastAsia"/>
+          <w:lang w:val="en-US" w:eastAsia="zh-CN"/>
+        </w:rPr>
+        <w:t>当有一个大系统，即想把多个 issue 归到同一个 card 下，就要通过 note 来实现。</w:t>
+      </w:r>
+    </w:p>
+    <w:p>
+      <w:pPr>
+        <w:rPr>
+          <w:rFonts w:hint="eastAsia"/>
+          <w:lang w:val="en-US" w:eastAsia="zh-CN"/>
+        </w:rPr>
+      </w:pPr>
+      <w:r>
+        <w:rPr>
+          <w:rFonts w:hint="eastAsia"/>
+          <w:lang w:val="en-US" w:eastAsia="zh-CN"/>
+        </w:rPr>
+        <w:t>一个 note 可以理解为一个总单，issue 则是子单。</w:t>
+      </w:r>
+    </w:p>
+    <w:p>
+      <w:pPr>
+        <w:rPr>
+          <w:rFonts w:hint="eastAsia"/>
+          <w:lang w:val="en-US" w:eastAsia="zh-CN"/>
+        </w:rPr>
+      </w:pPr>
+    </w:p>
+    <w:p>
+      <w:pPr>
+        <w:rPr>
+          <w:rFonts w:hint="eastAsia"/>
+          <w:lang w:val="en-US" w:eastAsia="zh-CN"/>
+        </w:rPr>
+      </w:pPr>
+      <w:r>
+        <w:rPr>
+          <w:rFonts w:hint="eastAsia"/>
+          <w:lang w:val="en-US" w:eastAsia="zh-CN"/>
+        </w:rPr>
+        <w:t xml:space="preserve">如何添加一个 note 见 </w:t>
+      </w:r>
+      <w:r>
+        <w:rPr>
+          <w:rFonts w:hint="eastAsia"/>
+          <w:lang w:val="en-US" w:eastAsia="zh-CN"/>
+        </w:rPr>
+        <w:fldChar w:fldCharType="begin"/>
+      </w:r>
+      <w:r>
+        <w:rPr>
+          <w:rFonts w:hint="eastAsia"/>
+          <w:lang w:val="en-US" w:eastAsia="zh-CN"/>
+        </w:rPr>
+        <w:instrText xml:space="preserve"> HYPERLINK "https://help.github.com/articles/adding-notes-to-a-project-board/" </w:instrText>
+      </w:r>
+      <w:r>
+        <w:rPr>
+          <w:rFonts w:hint="eastAsia"/>
+          <w:lang w:val="en-US" w:eastAsia="zh-CN"/>
+        </w:rPr>
+        <w:fldChar w:fldCharType="separate"/>
+      </w:r>
+      <w:r>
+        <w:rPr>
+          <w:rStyle w:val="5"/>
+          <w:rFonts w:hint="eastAsia"/>
+          <w:lang w:val="en-US" w:eastAsia="zh-CN"/>
+        </w:rPr>
+        <w:t>https://help.github.com/articles/adding-notes-to-a-project-board/</w:t>
+      </w:r>
+      <w:r>
+        <w:rPr>
+          <w:rFonts w:hint="eastAsia"/>
+          <w:lang w:val="en-US" w:eastAsia="zh-CN"/>
+        </w:rPr>
+        <w:fldChar w:fldCharType="end"/>
+      </w:r>
+    </w:p>
+    <w:p>
+      <w:pPr>
+        <w:rPr>
+          <w:rFonts w:hint="eastAsia"/>
+          <w:lang w:val="en-US" w:eastAsia="zh-CN"/>
+        </w:rPr>
+      </w:pPr>
+      <w:r>
+        <w:rPr>
+          <w:rFonts w:hint="eastAsia"/>
+          <w:lang w:val="en-US" w:eastAsia="zh-CN"/>
+        </w:rPr>
+        <w:t xml:space="preserve">note 语法见 </w:t>
+      </w:r>
+      <w:r>
+        <w:rPr>
+          <w:rFonts w:hint="eastAsia"/>
+          <w:lang w:val="en-US" w:eastAsia="zh-CN"/>
+        </w:rPr>
+        <w:fldChar w:fldCharType="begin"/>
+      </w:r>
+      <w:r>
+        <w:rPr>
+          <w:rFonts w:hint="eastAsia"/>
+          <w:lang w:val="en-US" w:eastAsia="zh-CN"/>
+        </w:rPr>
+        <w:instrText xml:space="preserve"> HYPERLINK "https://help.github.com/articles/basic-writing-and-formatting-syntax/#links" </w:instrText>
+      </w:r>
+      <w:r>
+        <w:rPr>
+          <w:rFonts w:hint="eastAsia"/>
+          <w:lang w:val="en-US" w:eastAsia="zh-CN"/>
+        </w:rPr>
+        <w:fldChar w:fldCharType="separate"/>
+      </w:r>
+      <w:r>
+        <w:rPr>
+          <w:rStyle w:val="5"/>
+          <w:rFonts w:hint="eastAsia"/>
+          <w:lang w:val="en-US" w:eastAsia="zh-CN"/>
+        </w:rPr>
+        <w:t>https://help.gi</w:t>
+      </w:r>
       <w:bookmarkStart w:id="0" w:name="_GoBack"/>
       <w:bookmarkEnd w:id="0"/>
       <w:r>
         <w:rPr>
-          <w:rFonts w:hint="eastAsia"/>
-          <w:lang w:val="en-US" w:eastAsia="zh-CN"/>
-        </w:rPr>
-        <w:t>task 的创建：</w:t>
-      </w:r>
+          <w:rStyle w:val="5"/>
+          <w:rFonts w:hint="eastAsia"/>
+          <w:lang w:val="en-US" w:eastAsia="zh-CN"/>
+        </w:rPr>
+        <w:t>thub.com/articles/basic-writing-and-formatting-syntax/#links</w:t>
+      </w:r>
+      <w:r>
+        <w:rPr>
+          <w:rFonts w:hint="eastAsia"/>
+          <w:lang w:val="en-US" w:eastAsia="zh-CN"/>
+        </w:rPr>
+        <w:fldChar w:fldCharType="end"/>
+      </w:r>
+    </w:p>
+    <w:p>
+      <w:pPr>
+        <w:rPr>
+          <w:rFonts w:hint="eastAsia"/>
+          <w:lang w:val="en-US" w:eastAsia="zh-CN"/>
+        </w:rPr>
+      </w:pPr>
+    </w:p>
+    <w:p>
+      <w:pPr>
+        <w:rPr>
+          <w:rFonts w:hint="eastAsia"/>
+          <w:lang w:val="en-US" w:eastAsia="zh-CN"/>
+        </w:rPr>
+      </w:pPr>
+    </w:p>
+    <w:p>
+      <w:pPr>
+        <w:rPr>
+          <w:rFonts w:hint="eastAsia"/>
+          <w:lang w:val="en-US" w:eastAsia="zh-CN"/>
+        </w:rPr>
+      </w:pPr>
+      <w:r>
+        <w:rPr>
+          <w:rFonts w:hint="eastAsia"/>
+          <w:lang w:val="en-US" w:eastAsia="zh-CN"/>
+        </w:rPr>
+        <w:t>一个 project board 对应一个版本，</w:t>
+      </w:r>
+    </w:p>
+    <w:p>
+      <w:pPr>
+        <w:rPr>
+          <w:rFonts w:hint="eastAsia"/>
+          <w:lang w:val="en-US" w:eastAsia="zh-CN"/>
+        </w:rPr>
+      </w:pPr>
+      <w:r>
+        <w:rPr>
+          <w:rFonts w:hint="eastAsia"/>
+          <w:lang w:val="en-US" w:eastAsia="zh-CN"/>
+        </w:rPr>
+        <w:t>版本号格式：0.0（主版本号.次版本号）</w:t>
+      </w:r>
+    </w:p>
+    <w:p>
+      <w:pPr>
+        <w:rPr>
+          <w:rFonts w:hint="eastAsia"/>
+          <w:lang w:val="en-US" w:eastAsia="zh-CN"/>
+        </w:rPr>
+      </w:pPr>
+      <w:r>
+        <w:rPr>
+          <w:rFonts w:hint="eastAsia"/>
+          <w:lang w:val="en-US" w:eastAsia="zh-CN"/>
+        </w:rPr>
+        <w:t>每完成一个系统，次版本号+1；只有在对外发布版本时，主版本号才会+1。</w:t>
+      </w:r>
+    </w:p>
+    <w:p/>
+    <w:p>
+      <w:pPr>
+        <w:rPr>
+          <w:rFonts w:hint="eastAsia"/>
+          <w:lang w:val="en-US" w:eastAsia="zh-CN"/>
+        </w:rPr>
+      </w:pPr>
+      <w:r>
+        <w:rPr>
+          <w:rFonts w:hint="eastAsia"/>
+          <w:lang w:val="en-US" w:eastAsia="zh-CN"/>
+        </w:rPr>
+        <w:t>标准的项目管理页面，其中的一个个 card 可以直接在各个列之间拖拽，现在总共有 4 个列</w:t>
+      </w:r>
+    </w:p>
+    <w:p>
+      <w:pPr>
+        <w:rPr>
+          <w:rFonts w:hint="eastAsia"/>
+          <w:lang w:val="en-US" w:eastAsia="zh-CN"/>
+        </w:rPr>
+      </w:pPr>
+      <w:r>
+        <w:rPr>
+          <w:rFonts w:hint="eastAsia"/>
+          <w:lang w:val="en-US" w:eastAsia="zh-CN"/>
+        </w:rPr>
+        <w:t>To do: 新创建的需求、Bug Report等，还没开始做。</w:t>
+      </w:r>
+    </w:p>
+    <w:p>
+      <w:pPr>
+        <w:rPr>
+          <w:rFonts w:hint="eastAsia"/>
+          <w:lang w:val="en-US" w:eastAsia="zh-CN"/>
+        </w:rPr>
+      </w:pPr>
+      <w:r>
+        <w:rPr>
+          <w:rFonts w:hint="eastAsia"/>
+          <w:lang w:val="en-US" w:eastAsia="zh-CN"/>
+        </w:rPr>
+        <w:t>In progress: 开发中的内容。</w:t>
+      </w:r>
+    </w:p>
+    <w:p>
+      <w:pPr>
+        <w:rPr>
+          <w:rFonts w:hint="eastAsia"/>
+          <w:lang w:val="en-US" w:eastAsia="zh-CN"/>
+        </w:rPr>
+      </w:pPr>
+      <w:r>
+        <w:rPr>
+          <w:rFonts w:hint="eastAsia"/>
+          <w:lang w:val="en-US" w:eastAsia="zh-CN"/>
+        </w:rPr>
+        <w:t>Done: 已开始完成的 task 拖到这一列。</w:t>
+      </w:r>
+    </w:p>
+    <w:p>
+      <w:pPr>
+        <w:rPr>
+          <w:rFonts w:hint="eastAsia"/>
+          <w:lang w:val="en-US" w:eastAsia="zh-CN"/>
+        </w:rPr>
+      </w:pPr>
+      <w:r>
+        <w:rPr>
+          <w:rFonts w:hint="eastAsia"/>
+          <w:lang w:val="en-US" w:eastAsia="zh-CN"/>
+        </w:rPr>
+        <w:t>Blocked: 开发到一半，因种种原因暂时无法继续而阻塞的 task。</w:t>
+      </w:r>
+    </w:p>
+    <w:p>
+      <w:pPr>
+        <w:rPr>
+          <w:rFonts w:hint="eastAsia"/>
+          <w:lang w:val="en-US" w:eastAsia="zh-CN"/>
+        </w:rPr>
+      </w:pPr>
+    </w:p>
+    <w:p>
+      <w:pPr>
+        <w:rPr>
+          <w:rFonts w:hint="eastAsia"/>
+          <w:lang w:val="en-US" w:eastAsia="zh-CN"/>
+        </w:rPr>
+      </w:pPr>
+    </w:p>
+    <w:p>
+      <w:pPr>
+        <w:pStyle w:val="3"/>
+        <w:rPr>
+          <w:rFonts w:hint="eastAsia"/>
+          <w:lang w:val="en-US" w:eastAsia="zh-CN"/>
+        </w:rPr>
+      </w:pPr>
+      <w:r>
+        <w:rPr>
+          <w:rFonts w:hint="default"/>
+          <w:lang w:val="en-US" w:eastAsia="zh-CN"/>
+        </w:rPr>
+        <w:t>MileStone</w:t>
+      </w:r>
+    </w:p>
+    <w:p>
+      <w:pPr>
+        <w:rPr>
+          <w:rFonts w:hint="eastAsia"/>
+          <w:lang w:val="en-US" w:eastAsia="zh-CN"/>
+        </w:rPr>
+      </w:pPr>
+      <w:r>
+        <w:rPr>
+          <w:rFonts w:hint="eastAsia"/>
+          <w:lang w:val="en-US" w:eastAsia="zh-CN"/>
+        </w:rPr>
+        <w:t>通过 milestone 来控制一个版本的开发</w:t>
+      </w:r>
+    </w:p>
+    <w:p>
+      <w:pPr>
+        <w:rPr>
+          <w:rFonts w:hint="eastAsia"/>
+          <w:lang w:val="en-US" w:eastAsia="zh-CN"/>
+        </w:rPr>
+      </w:pPr>
+      <w:r>
+        <w:rPr>
+          <w:rFonts w:hint="eastAsia"/>
+          <w:lang w:val="en-US" w:eastAsia="zh-CN"/>
+        </w:rPr>
+        <w:t>在 milestone 中，可以设置 due date（emmm...），</w:t>
+      </w:r>
+    </w:p>
+    <w:p>
+      <w:pPr>
+        <w:rPr>
+          <w:rFonts w:hint="eastAsia"/>
+          <w:lang w:val="en-US" w:eastAsia="zh-CN"/>
+        </w:rPr>
+      </w:pPr>
+      <w:r>
+        <w:rPr>
+          <w:rFonts w:hint="eastAsia"/>
+          <w:lang w:val="en-US" w:eastAsia="zh-CN"/>
+        </w:rPr>
+        <w:t>可以关联到各个 issue 和 pull request，并对这些 issues 和 pull requests 进行优先级的排序</w:t>
+      </w:r>
+    </w:p>
+    <w:p>
+      <w:pPr>
+        <w:rPr>
+          <w:rFonts w:hint="eastAsia"/>
+          <w:lang w:val="en-US" w:eastAsia="zh-CN"/>
+        </w:rPr>
+      </w:pPr>
+    </w:p>
+    <w:p>
+      <w:pPr>
+        <w:rPr>
+          <w:rFonts w:hint="eastAsia"/>
+          <w:lang w:val="en-US" w:eastAsia="zh-CN"/>
+        </w:rPr>
+      </w:pPr>
+      <w:r>
+        <w:rPr>
+          <w:rFonts w:hint="eastAsia"/>
+          <w:lang w:val="en-US" w:eastAsia="zh-CN"/>
+        </w:rPr>
+        <w:t>如何关联一个 issue 到 milestone 见</w:t>
+      </w:r>
+    </w:p>
+    <w:p>
+      <w:pPr>
+        <w:rPr>
+          <w:rFonts w:hint="eastAsia"/>
+          <w:lang w:val="en-US" w:eastAsia="zh-CN"/>
+        </w:rPr>
+      </w:pPr>
+      <w:r>
+        <w:rPr>
+          <w:rFonts w:hint="eastAsia"/>
+          <w:lang w:val="en-US" w:eastAsia="zh-CN"/>
+        </w:rPr>
+        <w:fldChar w:fldCharType="begin"/>
+      </w:r>
+      <w:r>
+        <w:rPr>
+          <w:rFonts w:hint="eastAsia"/>
+          <w:lang w:val="en-US" w:eastAsia="zh-CN"/>
+        </w:rPr>
+        <w:instrText xml:space="preserve"> HYPERLINK "https://help.github.com/articles/associating-milestones-with-issues-and-pull-requests/" </w:instrText>
+      </w:r>
+      <w:r>
+        <w:rPr>
+          <w:rFonts w:hint="eastAsia"/>
+          <w:lang w:val="en-US" w:eastAsia="zh-CN"/>
+        </w:rPr>
+        <w:fldChar w:fldCharType="separate"/>
+      </w:r>
+      <w:r>
+        <w:rPr>
+          <w:rStyle w:val="6"/>
+          <w:rFonts w:hint="eastAsia"/>
+          <w:lang w:val="en-US" w:eastAsia="zh-CN"/>
+        </w:rPr>
+        <w:t>https://help.github.com/articles/associating-milestones-with-issues-and-pull-requests/</w:t>
+      </w:r>
+      <w:r>
+        <w:rPr>
+          <w:rFonts w:hint="eastAsia"/>
+          <w:lang w:val="en-US" w:eastAsia="zh-CN"/>
+        </w:rPr>
+        <w:fldChar w:fldCharType="end"/>
+      </w:r>
+    </w:p>
+    <w:p>
+      <w:pPr>
+        <w:rPr>
+          <w:rFonts w:hint="eastAsia"/>
+          <w:lang w:val="en-US" w:eastAsia="zh-CN"/>
+        </w:rPr>
+      </w:pPr>
+    </w:p>
+    <w:p>
+      <w:pPr>
+        <w:rPr>
+          <w:rFonts w:hint="eastAsia"/>
+          <w:lang w:val="en-US" w:eastAsia="zh-CN"/>
+        </w:rPr>
+      </w:pPr>
     </w:p>
     <w:p>
       <w:pPr>
@@ -826,7 +907,7 @@
     <w:semiHidden/>
     <w:uiPriority w:val="0"/>
   </w:style>
-  <w:style w:type="table" w:default="1" w:styleId="5">
+  <w:style w:type="table" w:default="1" w:styleId="7">
     <w:name w:val="Normal Table"/>
     <w:semiHidden/>
     <w:uiPriority w:val="0"/>
@@ -839,6 +920,24 @@
         <w:right w:w="108" w:type="dxa"/>
       </w:tblCellMar>
     </w:tblPr>
+  </w:style>
+  <w:style w:type="character" w:styleId="5">
+    <w:name w:val="FollowedHyperlink"/>
+    <w:basedOn w:val="4"/>
+    <w:uiPriority w:val="0"/>
+    <w:rPr>
+      <w:color w:val="800080"/>
+      <w:u w:val="single"/>
+    </w:rPr>
+  </w:style>
+  <w:style w:type="character" w:styleId="6">
+    <w:name w:val="Hyperlink"/>
+    <w:basedOn w:val="4"/>
+    <w:uiPriority w:val="0"/>
+    <w:rPr>
+      <w:color w:val="0000FF"/>
+      <w:u w:val="single"/>
+    </w:rPr>
   </w:style>
 </w:styles>
 </file>
